--- a/Bảng-Kế-Hoạch.docx
+++ b/Bảng-Kế-Hoạch.docx
@@ -2233,16 +2233,14 @@
                   <v:path o:extrusionok="f" gradientshapeok="t" o:connecttype="rect"/>
                   <o:lock v:ext="edit" aspectratio="t"/>
                 </v:shapetype>
-                <v:shape id="_x0000_i1027" type="#_x0000_t75" style="width:77.25pt;height:49.5pt" o:ole="">
+                <v:shape id="_x0000_i1025" type="#_x0000_t75" style="width:77.25pt;height:49.5pt" o:ole="">
                   <v:imagedata r:id="rId5" o:title=""/>
                 </v:shape>
-                <o:OLEObject Type="Embed" ProgID="Word.Document.12" ShapeID="_x0000_i1027" DrawAspect="Icon" ObjectID="_1564924596" r:id="rId6">
+                <o:OLEObject Type="Embed" ProgID="Word.Document.12" ShapeID="_x0000_i1025" DrawAspect="Icon" ObjectID="_1565507993" r:id="rId6">
                   <o:FieldCodes>\s</o:FieldCodes>
                 </o:OLEObject>
               </w:object>
             </w:r>
-            <w:bookmarkStart w:id="0" w:name="_GoBack"/>
-            <w:bookmarkEnd w:id="0"/>
           </w:p>
         </w:tc>
         <w:tc>
@@ -2257,6 +2255,34 @@
                 <w:szCs w:val="28"/>
               </w:rPr>
             </w:pPr>
+            <w:proofErr w:type="spellStart"/>
+            <w:r>
+              <w:rPr>
+                <w:rFonts w:ascii="Times New Roman" w:hAnsi="Times New Roman" w:cs="Times New Roman"/>
+                <w:sz w:val="28"/>
+                <w:szCs w:val="28"/>
+              </w:rPr>
+              <w:t>Hoàn</w:t>
+            </w:r>
+            <w:proofErr w:type="spellEnd"/>
+            <w:r>
+              <w:rPr>
+                <w:rFonts w:ascii="Times New Roman" w:hAnsi="Times New Roman" w:cs="Times New Roman"/>
+                <w:sz w:val="28"/>
+                <w:szCs w:val="28"/>
+              </w:rPr>
+              <w:t xml:space="preserve"> </w:t>
+            </w:r>
+            <w:proofErr w:type="spellStart"/>
+            <w:r>
+              <w:rPr>
+                <w:rFonts w:ascii="Times New Roman" w:hAnsi="Times New Roman" w:cs="Times New Roman"/>
+                <w:sz w:val="28"/>
+                <w:szCs w:val="28"/>
+              </w:rPr>
+              <w:t>thành</w:t>
+            </w:r>
+            <w:proofErr w:type="spellEnd"/>
           </w:p>
         </w:tc>
       </w:tr>
@@ -2453,6 +2479,16 @@
                 <w:szCs w:val="28"/>
               </w:rPr>
             </w:pPr>
+            <w:proofErr w:type="spellStart"/>
+            <w:r>
+              <w:rPr>
+                <w:rFonts w:ascii="Times New Roman" w:hAnsi="Times New Roman" w:cs="Times New Roman"/>
+                <w:sz w:val="28"/>
+                <w:szCs w:val="28"/>
+              </w:rPr>
+              <w:t>T.Minh</w:t>
+            </w:r>
+            <w:proofErr w:type="spellEnd"/>
           </w:p>
         </w:tc>
         <w:tc>
@@ -2467,6 +2503,202 @@
                 <w:szCs w:val="28"/>
               </w:rPr>
             </w:pPr>
+            <w:proofErr w:type="spellStart"/>
+            <w:r>
+              <w:rPr>
+                <w:rFonts w:ascii="Times New Roman" w:hAnsi="Times New Roman" w:cs="Times New Roman"/>
+                <w:sz w:val="28"/>
+                <w:szCs w:val="28"/>
+              </w:rPr>
+              <w:t>Đã</w:t>
+            </w:r>
+            <w:proofErr w:type="spellEnd"/>
+            <w:r>
+              <w:rPr>
+                <w:rFonts w:ascii="Times New Roman" w:hAnsi="Times New Roman" w:cs="Times New Roman"/>
+                <w:sz w:val="28"/>
+                <w:szCs w:val="28"/>
+              </w:rPr>
+              <w:t xml:space="preserve"> </w:t>
+            </w:r>
+            <w:proofErr w:type="spellStart"/>
+            <w:r>
+              <w:rPr>
+                <w:rFonts w:ascii="Times New Roman" w:hAnsi="Times New Roman" w:cs="Times New Roman"/>
+                <w:sz w:val="28"/>
+                <w:szCs w:val="28"/>
+              </w:rPr>
+              <w:t>đọc</w:t>
+            </w:r>
+            <w:proofErr w:type="spellEnd"/>
+            <w:r>
+              <w:rPr>
+                <w:rFonts w:ascii="Times New Roman" w:hAnsi="Times New Roman" w:cs="Times New Roman"/>
+                <w:sz w:val="28"/>
+                <w:szCs w:val="28"/>
+              </w:rPr>
+              <w:t xml:space="preserve"> </w:t>
+            </w:r>
+            <w:proofErr w:type="spellStart"/>
+            <w:r>
+              <w:rPr>
+                <w:rFonts w:ascii="Times New Roman" w:hAnsi="Times New Roman" w:cs="Times New Roman"/>
+                <w:sz w:val="28"/>
+                <w:szCs w:val="28"/>
+              </w:rPr>
+              <w:t>được</w:t>
+            </w:r>
+            <w:proofErr w:type="spellEnd"/>
+            <w:r>
+              <w:rPr>
+                <w:rFonts w:ascii="Times New Roman" w:hAnsi="Times New Roman" w:cs="Times New Roman"/>
+                <w:sz w:val="28"/>
+                <w:szCs w:val="28"/>
+              </w:rPr>
+              <w:t xml:space="preserve"> file </w:t>
+            </w:r>
+            <w:proofErr w:type="spellStart"/>
+            <w:r>
+              <w:rPr>
+                <w:rFonts w:ascii="Times New Roman" w:hAnsi="Times New Roman" w:cs="Times New Roman"/>
+                <w:sz w:val="28"/>
+                <w:szCs w:val="28"/>
+              </w:rPr>
+              <w:t>csv</w:t>
+            </w:r>
+            <w:proofErr w:type="spellEnd"/>
+            <w:r>
+              <w:rPr>
+                <w:rFonts w:ascii="Times New Roman" w:hAnsi="Times New Roman" w:cs="Times New Roman"/>
+                <w:sz w:val="28"/>
+                <w:szCs w:val="28"/>
+              </w:rPr>
+              <w:t xml:space="preserve"> </w:t>
+            </w:r>
+            <w:proofErr w:type="spellStart"/>
+            <w:r>
+              <w:rPr>
+                <w:rFonts w:ascii="Times New Roman" w:hAnsi="Times New Roman" w:cs="Times New Roman"/>
+                <w:sz w:val="28"/>
+                <w:szCs w:val="28"/>
+              </w:rPr>
+              <w:t>và</w:t>
+            </w:r>
+            <w:proofErr w:type="spellEnd"/>
+            <w:r>
+              <w:rPr>
+                <w:rFonts w:ascii="Times New Roman" w:hAnsi="Times New Roman" w:cs="Times New Roman"/>
+                <w:sz w:val="28"/>
+                <w:szCs w:val="28"/>
+              </w:rPr>
+              <w:t xml:space="preserve"> </w:t>
+            </w:r>
+            <w:proofErr w:type="spellStart"/>
+            <w:r>
+              <w:rPr>
+                <w:rFonts w:ascii="Times New Roman" w:hAnsi="Times New Roman" w:cs="Times New Roman"/>
+                <w:sz w:val="28"/>
+                <w:szCs w:val="28"/>
+              </w:rPr>
+              <w:t>xuất</w:t>
+            </w:r>
+            <w:proofErr w:type="spellEnd"/>
+            <w:r>
+              <w:rPr>
+                <w:rFonts w:ascii="Times New Roman" w:hAnsi="Times New Roman" w:cs="Times New Roman"/>
+                <w:sz w:val="28"/>
+                <w:szCs w:val="28"/>
+              </w:rPr>
+              <w:t xml:space="preserve"> </w:t>
+            </w:r>
+            <w:proofErr w:type="spellStart"/>
+            <w:r>
+              <w:rPr>
+                <w:rFonts w:ascii="Times New Roman" w:hAnsi="Times New Roman" w:cs="Times New Roman"/>
+                <w:sz w:val="28"/>
+                <w:szCs w:val="28"/>
+              </w:rPr>
+              <w:t>ra</w:t>
+            </w:r>
+            <w:proofErr w:type="spellEnd"/>
+            <w:r>
+              <w:rPr>
+                <w:rFonts w:ascii="Times New Roman" w:hAnsi="Times New Roman" w:cs="Times New Roman"/>
+                <w:sz w:val="28"/>
+                <w:szCs w:val="28"/>
+              </w:rPr>
+              <w:t xml:space="preserve"> </w:t>
+            </w:r>
+            <w:proofErr w:type="spellStart"/>
+            <w:r>
+              <w:rPr>
+                <w:rFonts w:ascii="Times New Roman" w:hAnsi="Times New Roman" w:cs="Times New Roman"/>
+                <w:sz w:val="28"/>
+                <w:szCs w:val="28"/>
+              </w:rPr>
+              <w:t>màn</w:t>
+            </w:r>
+            <w:proofErr w:type="spellEnd"/>
+            <w:r>
+              <w:rPr>
+                <w:rFonts w:ascii="Times New Roman" w:hAnsi="Times New Roman" w:cs="Times New Roman"/>
+                <w:sz w:val="28"/>
+                <w:szCs w:val="28"/>
+              </w:rPr>
+              <w:t xml:space="preserve"> </w:t>
+            </w:r>
+            <w:proofErr w:type="spellStart"/>
+            <w:r>
+              <w:rPr>
+                <w:rFonts w:ascii="Times New Roman" w:hAnsi="Times New Roman" w:cs="Times New Roman"/>
+                <w:sz w:val="28"/>
+                <w:szCs w:val="28"/>
+              </w:rPr>
+              <w:t>hình</w:t>
+            </w:r>
+            <w:proofErr w:type="spellEnd"/>
+            <w:r>
+              <w:rPr>
+                <w:rFonts w:ascii="Times New Roman" w:hAnsi="Times New Roman" w:cs="Times New Roman"/>
+                <w:sz w:val="28"/>
+                <w:szCs w:val="28"/>
+              </w:rPr>
+              <w:t xml:space="preserve"> </w:t>
+            </w:r>
+            <w:proofErr w:type="spellStart"/>
+            <w:r>
+              <w:rPr>
+                <w:rFonts w:ascii="Times New Roman" w:hAnsi="Times New Roman" w:cs="Times New Roman"/>
+                <w:sz w:val="28"/>
+                <w:szCs w:val="28"/>
+              </w:rPr>
+              <w:t>Talend</w:t>
+            </w:r>
+            <w:proofErr w:type="spellEnd"/>
+          </w:p>
+          <w:p>
+            <w:pPr>
+              <w:rPr>
+                <w:rFonts w:ascii="Times New Roman" w:hAnsi="Times New Roman" w:cs="Times New Roman"/>
+                <w:sz w:val="28"/>
+                <w:szCs w:val="28"/>
+              </w:rPr>
+            </w:pPr>
+            <w:r>
+              <w:rPr>
+                <w:rFonts w:ascii="Times New Roman" w:hAnsi="Times New Roman" w:cs="Times New Roman"/>
+                <w:sz w:val="28"/>
+                <w:szCs w:val="28"/>
+              </w:rPr>
+              <w:object w:dxaOrig="1543" w:dyaOrig="991">
+                <v:shape id="_x0000_i1026" type="#_x0000_t75" style="width:77.25pt;height:49.5pt" o:ole="">
+                  <v:imagedata r:id="rId7" o:title=""/>
+                </v:shape>
+                <o:OLEObject Type="Embed" ProgID="Word.Document.12" ShapeID="_x0000_i1026" DrawAspect="Icon" ObjectID="_1565507994" r:id="rId8">
+                  <o:FieldCodes>\s</o:FieldCodes>
+                </o:OLEObject>
+              </w:object>
+            </w:r>
           </w:p>
         </w:tc>
         <w:tc>
@@ -2481,6 +2713,26 @@
                 <w:szCs w:val="28"/>
               </w:rPr>
             </w:pPr>
+            <w:proofErr w:type="spellStart"/>
+            <w:r>
+              <w:rPr>
+                <w:rFonts w:ascii="Times New Roman" w:hAnsi="Times New Roman" w:cs="Times New Roman"/>
+                <w:sz w:val="28"/>
+                <w:szCs w:val="28"/>
+              </w:rPr>
+              <w:t>Hoàn</w:t>
+            </w:r>
+            <w:proofErr w:type="spellEnd"/>
+            <w:r>
+              <w:rPr>
+                <w:rFonts w:ascii="Times New Roman" w:hAnsi="Times New Roman" w:cs="Times New Roman"/>
+                <w:sz w:val="28"/>
+                <w:szCs w:val="28"/>
+              </w:rPr>
+              <w:t xml:space="preserve"> thành</w:t>
+            </w:r>
+            <w:bookmarkStart w:id="0" w:name="_GoBack"/>
+            <w:bookmarkEnd w:id="0"/>
           </w:p>
         </w:tc>
       </w:tr>
@@ -2676,9 +2928,17 @@
                 <w:sz w:val="28"/>
                 <w:szCs w:val="28"/>
               </w:rPr>
-              <w:t>H.My</w:t>
-            </w:r>
-            <w:proofErr w:type="spellEnd"/>
+              <w:t>Quang</w:t>
+            </w:r>
+            <w:proofErr w:type="spellEnd"/>
+            <w:r>
+              <w:rPr>
+                <w:rFonts w:ascii="Times New Roman" w:hAnsi="Times New Roman" w:cs="Times New Roman"/>
+                <w:sz w:val="28"/>
+                <w:szCs w:val="28"/>
+              </w:rPr>
+              <w:t xml:space="preserve"> </w:t>
+            </w:r>
           </w:p>
           <w:p>
             <w:pPr>
@@ -2841,6 +3101,7 @@
                 <w:sz w:val="28"/>
                 <w:szCs w:val="28"/>
               </w:rPr>
+              <w:lastRenderedPageBreak/>
               <w:t>vào</w:t>
             </w:r>
             <w:proofErr w:type="spellEnd"/>
@@ -2949,7 +3210,6 @@
                 <w:sz w:val="28"/>
                 <w:szCs w:val="28"/>
               </w:rPr>
-              <w:lastRenderedPageBreak/>
               <w:t xml:space="preserve">Insert </w:t>
             </w:r>
             <w:proofErr w:type="spellStart"/>
@@ -4597,6 +4857,36 @@
       </w:tblCellMar>
     </w:tblPr>
   </w:style>
+  <w:style w:type="paragraph" w:styleId="BalloonText">
+    <w:name w:val="Balloon Text"/>
+    <w:basedOn w:val="Normal"/>
+    <w:link w:val="BalloonTextChar"/>
+    <w:uiPriority w:val="99"/>
+    <w:semiHidden/>
+    <w:unhideWhenUsed/>
+    <w:rsid w:val="00D3062E"/>
+    <w:pPr>
+      <w:spacing w:after="0" w:line="240" w:lineRule="auto"/>
+    </w:pPr>
+    <w:rPr>
+      <w:rFonts w:ascii="Tahoma" w:hAnsi="Tahoma" w:cs="Tahoma"/>
+      <w:sz w:val="16"/>
+      <w:szCs w:val="16"/>
+    </w:rPr>
+  </w:style>
+  <w:style w:type="character" w:customStyle="1" w:styleId="BalloonTextChar">
+    <w:name w:val="Balloon Text Char"/>
+    <w:basedOn w:val="DefaultParagraphFont"/>
+    <w:link w:val="BalloonText"/>
+    <w:uiPriority w:val="99"/>
+    <w:semiHidden/>
+    <w:rsid w:val="00D3062E"/>
+    <w:rPr>
+      <w:rFonts w:ascii="Tahoma" w:hAnsi="Tahoma" w:cs="Tahoma"/>
+      <w:sz w:val="16"/>
+      <w:szCs w:val="16"/>
+    </w:rPr>
+  </w:style>
 </w:styles>
 </file>
 
@@ -4812,6 +5102,36 @@
         <w:right w:w="108" w:type="dxa"/>
       </w:tblCellMar>
     </w:tblPr>
+  </w:style>
+  <w:style w:type="paragraph" w:styleId="BalloonText">
+    <w:name w:val="Balloon Text"/>
+    <w:basedOn w:val="Normal"/>
+    <w:link w:val="BalloonTextChar"/>
+    <w:uiPriority w:val="99"/>
+    <w:semiHidden/>
+    <w:unhideWhenUsed/>
+    <w:rsid w:val="00D3062E"/>
+    <w:pPr>
+      <w:spacing w:after="0" w:line="240" w:lineRule="auto"/>
+    </w:pPr>
+    <w:rPr>
+      <w:rFonts w:ascii="Tahoma" w:hAnsi="Tahoma" w:cs="Tahoma"/>
+      <w:sz w:val="16"/>
+      <w:szCs w:val="16"/>
+    </w:rPr>
+  </w:style>
+  <w:style w:type="character" w:customStyle="1" w:styleId="BalloonTextChar">
+    <w:name w:val="Balloon Text Char"/>
+    <w:basedOn w:val="DefaultParagraphFont"/>
+    <w:link w:val="BalloonText"/>
+    <w:uiPriority w:val="99"/>
+    <w:semiHidden/>
+    <w:rsid w:val="00D3062E"/>
+    <w:rPr>
+      <w:rFonts w:ascii="Tahoma" w:hAnsi="Tahoma" w:cs="Tahoma"/>
+      <w:sz w:val="16"/>
+      <w:szCs w:val="16"/>
+    </w:rPr>
   </w:style>
 </w:styles>
 </file>
